--- a/static/forms/4-PROPOSAL-DEFENSE-PANEL-INVITATION.docx
+++ b/static/forms/4-PROPOSAL-DEFENSE-PANEL-INVITATION.docx
@@ -139,7 +139,21 @@
           <w:sz w:val="24"/>
           <w:szCs w:val="24"/>
         </w:rPr>
-        <w:t>on the the topic, “</w:t>
+        <w:t>on the</w:t>
+      </w:r>
+      <w:r>
+        <w:rPr>
+          <w:sz w:val="24"/>
+          <w:szCs w:val="24"/>
+        </w:rPr>
+        <w:t xml:space="preserve"> </w:t>
+      </w:r>
+      <w:r>
+        <w:rPr>
+          <w:sz w:val="24"/>
+          <w:szCs w:val="24"/>
+        </w:rPr>
+        <w:t>topic, “</w:t>
       </w:r>
       <w:r>
         <w:rPr>

--- a/static/forms/4-PROPOSAL-DEFENSE-PANEL-INVITATION.docx
+++ b/static/forms/4-PROPOSAL-DEFENSE-PANEL-INVITATION.docx
@@ -2,6 +2,464 @@
 <file path=word/document.xml><?xml version="1.0" encoding="utf-8"?>
 <w:document xmlns:wpc="http://schemas.microsoft.com/office/word/2010/wordprocessingCanvas" xmlns:cx="http://schemas.microsoft.com/office/drawing/2014/chartex" xmlns:cx1="http://schemas.microsoft.com/office/drawing/2015/9/8/chartex" xmlns:cx2="http://schemas.microsoft.com/office/drawing/2015/10/21/chartex" xmlns:cx3="http://schemas.microsoft.com/office/drawing/2016/5/9/chartex" xmlns:cx4="http://schemas.microsoft.com/office/drawing/2016/5/10/chartex" xmlns:cx5="http://schemas.microsoft.com/office/drawing/2016/5/11/chartex" xmlns:cx6="http://schemas.microsoft.com/office/drawing/2016/5/12/chartex" xmlns:cx7="http://schemas.microsoft.com/office/drawing/2016/5/13/chartex" xmlns:cx8="http://schemas.microsoft.com/office/drawing/2016/5/14/chartex" xmlns:mc="http://schemas.openxmlformats.org/markup-compatibility/2006" xmlns:aink="http://schemas.microsoft.com/office/drawing/2016/ink" xmlns:am3d="http://schemas.microsoft.com/office/drawing/2017/model3d" xmlns:o="urn:schemas-microsoft-com:office:office" xmlns:r="http://schemas.openxmlformats.org/officeDocument/2006/relationships" xmlns:m="http://schemas.openxmlformats.org/officeDocument/2006/math" xmlns:v="urn:schemas-microsoft-com:vml" xmlns:wp14="http://schemas.microsoft.com/office/word/2010/wordprocessingDrawing" xmlns:wp="http://schemas.openxmlformats.org/drawingml/2006/wordprocessingDrawing" xmlns:w10="urn:schemas-microsoft-com:office:word" xmlns:w="http://schemas.openxmlformats.org/wordprocessingml/2006/main" xmlns:w14="http://schemas.microsoft.com/office/word/2010/wordml" xmlns:w15="http://schemas.microsoft.com/office/word/2012/wordml" xmlns:w16cex="http://schemas.microsoft.com/office/word/2018/wordml/cex" xmlns:w16cid="http://schemas.microsoft.com/office/word/2016/wordml/cid" xmlns:w16="http://schemas.microsoft.com/office/word/2018/wordml" xmlns:w16sdtdh="http://schemas.microsoft.com/office/word/2020/wordml/sdtdatahash" xmlns:w16se="http://schemas.microsoft.com/office/word/2015/wordml/symex" xmlns:wpg="http://schemas.microsoft.com/office/word/2010/wordprocessingGroup" xmlns:wpi="http://schemas.microsoft.com/office/word/2010/wordprocessingInk" xmlns:wne="http://schemas.microsoft.com/office/word/2006/wordml" xmlns:wps="http://schemas.microsoft.com/office/word/2010/wordprocessingShape" mc:Ignorable="w14 w15 w16se w16cid w16 w16cex w16sdtdh wp14">
   <w:body>
+    <w:tbl>
+      <w:tblPr>
+        <w:tblStyle w:val="TableGrid"/>
+        <w:tblW w:w="11052" w:type="dxa"/>
+        <w:tblLook w:val="04A0" w:firstRow="1" w:lastRow="0" w:firstColumn="1" w:lastColumn="0" w:noHBand="0" w:noVBand="1"/>
+      </w:tblPr>
+      <w:tblGrid>
+        <w:gridCol w:w="1696"/>
+        <w:gridCol w:w="7938"/>
+        <w:gridCol w:w="1418"/>
+      </w:tblGrid>
+      <w:tr>
+        <w:trPr>
+          <w:trHeight w:val="908"/>
+        </w:trPr>
+        <w:tc>
+          <w:tcPr>
+            <w:tcW w:w="1696" w:type="dxa"/>
+          </w:tcPr>
+          <w:p>
+            <w:pPr>
+              <w:jc w:val="center"/>
+            </w:pPr>
+            <w:r>
+              <w:rPr>
+                <w:rFonts w:ascii="Century Gothic" w:eastAsia="Century Gothic" w:hAnsi="Century Gothic" w:cs="Century Gothic"/>
+                <w:noProof/>
+                <w:color w:val="000000"/>
+              </w:rPr>
+              <w:drawing>
+                <wp:anchor distT="0" distB="0" distL="114300" distR="114300" simplePos="0" relativeHeight="251658240" behindDoc="0" locked="0" layoutInCell="1" allowOverlap="1" wp14:anchorId="71102EDC" wp14:editId="0DE81E46">
+                  <wp:simplePos x="0" y="0"/>
+                  <wp:positionH relativeFrom="column">
+                    <wp:posOffset>71120</wp:posOffset>
+                  </wp:positionH>
+                  <wp:positionV relativeFrom="paragraph">
+                    <wp:posOffset>122555</wp:posOffset>
+                  </wp:positionV>
+                  <wp:extent cx="731520" cy="731520"/>
+                  <wp:effectExtent l="0" t="0" r="0" b="0"/>
+                  <wp:wrapThrough wrapText="bothSides">
+                    <wp:wrapPolygon edited="0">
+                      <wp:start x="8438" y="0"/>
+                      <wp:lineTo x="0" y="563"/>
+                      <wp:lineTo x="0" y="14625"/>
+                      <wp:lineTo x="1125" y="18000"/>
+                      <wp:lineTo x="5063" y="20813"/>
+                      <wp:lineTo x="5625" y="20813"/>
+                      <wp:lineTo x="15188" y="20813"/>
+                      <wp:lineTo x="15750" y="20813"/>
+                      <wp:lineTo x="19688" y="18000"/>
+                      <wp:lineTo x="20813" y="14625"/>
+                      <wp:lineTo x="20813" y="4500"/>
+                      <wp:lineTo x="15188" y="0"/>
+                      <wp:lineTo x="8438" y="0"/>
+                    </wp:wrapPolygon>
+                  </wp:wrapThrough>
+                  <wp:docPr id="2" name="image1.png" descr="Macintosh HD:Users:test:Documents:Bachelor of Technology:BT Programs:Logos:Technological_University_of_the_Philippines_Seal.svg.png"/>
+                  <wp:cNvGraphicFramePr/>
+                  <a:graphic xmlns:a="http://schemas.openxmlformats.org/drawingml/2006/main">
+                    <a:graphicData uri="http://schemas.openxmlformats.org/drawingml/2006/picture">
+                      <pic:pic xmlns:pic="http://schemas.openxmlformats.org/drawingml/2006/picture">
+                        <pic:nvPicPr>
+                          <pic:cNvPr id="0" name="image1.png" descr="Macintosh HD:Users:test:Documents:Bachelor of Technology:BT Programs:Logos:Technological_University_of_the_Philippines_Seal.svg.png"/>
+                          <pic:cNvPicPr preferRelativeResize="0"/>
+                        </pic:nvPicPr>
+                        <pic:blipFill>
+                          <a:blip r:embed="rId8" cstate="print">
+                            <a:extLst>
+                              <a:ext uri="{28A0092B-C50C-407E-A947-70E740481C1C}">
+                                <a14:useLocalDpi xmlns:a14="http://schemas.microsoft.com/office/drawing/2010/main" val="0"/>
+                              </a:ext>
+                            </a:extLst>
+                          </a:blip>
+                          <a:srcRect/>
+                          <a:stretch>
+                            <a:fillRect/>
+                          </a:stretch>
+                        </pic:blipFill>
+                        <pic:spPr>
+                          <a:xfrm>
+                            <a:off x="0" y="0"/>
+                            <a:ext cx="731520" cy="731520"/>
+                          </a:xfrm>
+                          <a:prstGeom prst="rect">
+                            <a:avLst/>
+                          </a:prstGeom>
+                          <a:ln/>
+                        </pic:spPr>
+                      </pic:pic>
+                    </a:graphicData>
+                  </a:graphic>
+                  <wp14:sizeRelH relativeFrom="page">
+                    <wp14:pctWidth>0</wp14:pctWidth>
+                  </wp14:sizeRelH>
+                  <wp14:sizeRelV relativeFrom="page">
+                    <wp14:pctHeight>0</wp14:pctHeight>
+                  </wp14:sizeRelV>
+                </wp:anchor>
+              </w:drawing>
+            </w:r>
+          </w:p>
+        </w:tc>
+        <w:tc>
+          <w:tcPr>
+            <w:tcW w:w="9356" w:type="dxa"/>
+            <w:gridSpan w:val="2"/>
+          </w:tcPr>
+          <w:p>
+            <w:pPr>
+              <w:pBdr>
+                <w:top w:val="nil"/>
+                <w:left w:val="nil"/>
+                <w:bottom w:val="nil"/>
+                <w:right w:val="nil"/>
+                <w:between w:val="nil"/>
+              </w:pBdr>
+              <w:jc w:val="center"/>
+              <w:rPr>
+                <w:b/>
+                <w:color w:val="000000"/>
+                <w:sz w:val="20"/>
+                <w:szCs w:val="20"/>
+              </w:rPr>
+            </w:pPr>
+          </w:p>
+          <w:p>
+            <w:pPr>
+              <w:pBdr>
+                <w:top w:val="nil"/>
+                <w:left w:val="nil"/>
+                <w:bottom w:val="nil"/>
+                <w:right w:val="nil"/>
+                <w:between w:val="nil"/>
+              </w:pBdr>
+              <w:jc w:val="center"/>
+              <w:rPr>
+                <w:b/>
+                <w:color w:val="000000"/>
+                <w:sz w:val="20"/>
+                <w:szCs w:val="20"/>
+              </w:rPr>
+            </w:pPr>
+            <w:r>
+              <w:rPr>
+                <w:b/>
+                <w:color w:val="000000"/>
+                <w:sz w:val="20"/>
+                <w:szCs w:val="20"/>
+              </w:rPr>
+              <w:t>TECHNOLOGICAL UNIVERSITY OF THE PHILIPPINES</w:t>
+            </w:r>
+            <w:r>
+              <w:rPr>
+                <w:b/>
+                <w:color w:val="000000"/>
+                <w:sz w:val="20"/>
+                <w:szCs w:val="20"/>
+              </w:rPr>
+              <w:br/>
+              <w:t>CAVITE CAMPUS</w:t>
+            </w:r>
+          </w:p>
+          <w:p>
+            <w:pPr>
+              <w:pBdr>
+                <w:top w:val="nil"/>
+                <w:left w:val="nil"/>
+                <w:bottom w:val="nil"/>
+                <w:right w:val="nil"/>
+                <w:between w:val="nil"/>
+              </w:pBdr>
+              <w:jc w:val="center"/>
+              <w:rPr>
+                <w:color w:val="000000"/>
+                <w:sz w:val="18"/>
+                <w:szCs w:val="18"/>
+              </w:rPr>
+            </w:pPr>
+            <w:r>
+              <w:rPr>
+                <w:color w:val="000000"/>
+                <w:sz w:val="18"/>
+                <w:szCs w:val="18"/>
+              </w:rPr>
+              <w:t xml:space="preserve">Carlos Q. Trinidad Avenue, </w:t>
+            </w:r>
+            <w:proofErr w:type="spellStart"/>
+            <w:r>
+              <w:rPr>
+                <w:color w:val="000000"/>
+                <w:sz w:val="18"/>
+                <w:szCs w:val="18"/>
+              </w:rPr>
+              <w:t>Salawag</w:t>
+            </w:r>
+            <w:proofErr w:type="spellEnd"/>
+            <w:r>
+              <w:rPr>
+                <w:color w:val="000000"/>
+                <w:sz w:val="18"/>
+                <w:szCs w:val="18"/>
+              </w:rPr>
+              <w:t xml:space="preserve">, </w:t>
+            </w:r>
+            <w:proofErr w:type="spellStart"/>
+            <w:r>
+              <w:rPr>
+                <w:color w:val="000000"/>
+                <w:sz w:val="18"/>
+                <w:szCs w:val="18"/>
+              </w:rPr>
+              <w:t>Dasmariñas</w:t>
+            </w:r>
+            <w:proofErr w:type="spellEnd"/>
+            <w:r>
+              <w:rPr>
+                <w:color w:val="000000"/>
+                <w:sz w:val="18"/>
+                <w:szCs w:val="18"/>
+              </w:rPr>
+              <w:t xml:space="preserve"> City, Cavite, Philippines</w:t>
+            </w:r>
+          </w:p>
+          <w:p>
+            <w:pPr>
+              <w:pBdr>
+                <w:top w:val="nil"/>
+                <w:left w:val="nil"/>
+                <w:bottom w:val="nil"/>
+                <w:right w:val="nil"/>
+                <w:between w:val="nil"/>
+              </w:pBdr>
+              <w:jc w:val="center"/>
+              <w:rPr>
+                <w:color w:val="000000"/>
+                <w:sz w:val="18"/>
+                <w:szCs w:val="18"/>
+              </w:rPr>
+            </w:pPr>
+            <w:r>
+              <w:rPr>
+                <w:color w:val="000000"/>
+                <w:sz w:val="18"/>
+                <w:szCs w:val="18"/>
+              </w:rPr>
+              <w:t>Telefax: (046) 416-4920</w:t>
+            </w:r>
+          </w:p>
+          <w:p>
+            <w:pPr>
+              <w:jc w:val="center"/>
+            </w:pPr>
+            <w:r>
+              <w:rPr>
+                <w:color w:val="000000"/>
+                <w:sz w:val="18"/>
+                <w:szCs w:val="18"/>
+              </w:rPr>
+              <w:t xml:space="preserve">Email: cavite@tup.edu.ph </w:t>
+            </w:r>
+            <w:proofErr w:type="gramStart"/>
+            <w:r>
+              <w:rPr>
+                <w:color w:val="000000"/>
+                <w:sz w:val="18"/>
+                <w:szCs w:val="18"/>
+              </w:rPr>
+              <w:t>│  Website</w:t>
+            </w:r>
+            <w:proofErr w:type="gramEnd"/>
+            <w:r>
+              <w:rPr>
+                <w:color w:val="000000"/>
+                <w:sz w:val="18"/>
+                <w:szCs w:val="18"/>
+              </w:rPr>
+              <w:t xml:space="preserve">: </w:t>
+            </w:r>
+            <w:hyperlink r:id="rId9" w:history="1">
+              <w:r>
+                <w:rPr>
+                  <w:rStyle w:val="Hyperlink"/>
+                  <w:sz w:val="18"/>
+                  <w:szCs w:val="18"/>
+                </w:rPr>
+                <w:t>www.tup.edu.ph</w:t>
+              </w:r>
+            </w:hyperlink>
+          </w:p>
+        </w:tc>
+      </w:tr>
+      <w:tr>
+        <w:trPr>
+          <w:trHeight w:val="292"/>
+        </w:trPr>
+        <w:tc>
+          <w:tcPr>
+            <w:tcW w:w="1696" w:type="dxa"/>
+          </w:tcPr>
+          <w:p>
+            <w:pPr>
+              <w:jc w:val="center"/>
+            </w:pPr>
+            <w:r>
+              <w:rPr>
+                <w:b/>
+                <w:color w:val="000000"/>
+              </w:rPr>
+              <w:t>DIT</w:t>
+            </w:r>
+          </w:p>
+        </w:tc>
+        <w:tc>
+          <w:tcPr>
+            <w:tcW w:w="7938" w:type="dxa"/>
+          </w:tcPr>
+          <w:p>
+            <w:pPr>
+              <w:jc w:val="center"/>
+            </w:pPr>
+            <w:r>
+              <w:rPr>
+                <w:b/>
+                <w:color w:val="000000"/>
+              </w:rPr>
+              <w:t xml:space="preserve">PANEL INVITATION </w:t>
+            </w:r>
+            <w:r>
+              <w:rPr>
+                <w:b/>
+                <w:color w:val="000000"/>
+              </w:rPr>
+              <w:t xml:space="preserve">PROPOSAL </w:t>
+            </w:r>
+            <w:r>
+              <w:rPr>
+                <w:b/>
+                <w:color w:val="000000"/>
+              </w:rPr>
+              <w:t>DEFENSE</w:t>
+            </w:r>
+          </w:p>
+        </w:tc>
+        <w:tc>
+          <w:tcPr>
+            <w:tcW w:w="1418" w:type="dxa"/>
+          </w:tcPr>
+          <w:p>
+            <w:pPr>
+              <w:tabs>
+                <w:tab w:val="left" w:pos="255"/>
+                <w:tab w:val="center" w:pos="601"/>
+              </w:tabs>
+              <w:jc w:val="center"/>
+            </w:pPr>
+            <w:r>
+              <w:rPr>
+                <w:color w:val="000000"/>
+                <w:sz w:val="18"/>
+                <w:szCs w:val="18"/>
+              </w:rPr>
+              <w:t xml:space="preserve">Page </w:t>
+            </w:r>
+            <w:r>
+              <w:rPr>
+                <w:color w:val="000000"/>
+                <w:sz w:val="18"/>
+                <w:szCs w:val="18"/>
+              </w:rPr>
+              <w:fldChar w:fldCharType="begin"/>
+            </w:r>
+            <w:r>
+              <w:rPr>
+                <w:color w:val="000000"/>
+                <w:sz w:val="18"/>
+                <w:szCs w:val="18"/>
+              </w:rPr>
+              <w:instrText>PAGE</w:instrText>
+            </w:r>
+            <w:r>
+              <w:rPr>
+                <w:color w:val="000000"/>
+                <w:sz w:val="18"/>
+                <w:szCs w:val="18"/>
+              </w:rPr>
+              <w:fldChar w:fldCharType="separate"/>
+            </w:r>
+            <w:r>
+              <w:rPr>
+                <w:noProof/>
+                <w:color w:val="000000"/>
+                <w:sz w:val="18"/>
+                <w:szCs w:val="18"/>
+              </w:rPr>
+              <w:t>1</w:t>
+            </w:r>
+            <w:r>
+              <w:rPr>
+                <w:color w:val="000000"/>
+                <w:sz w:val="18"/>
+                <w:szCs w:val="18"/>
+              </w:rPr>
+              <w:fldChar w:fldCharType="end"/>
+            </w:r>
+            <w:r>
+              <w:rPr>
+                <w:color w:val="000000"/>
+                <w:sz w:val="18"/>
+                <w:szCs w:val="18"/>
+              </w:rPr>
+              <w:t>/</w:t>
+            </w:r>
+            <w:r>
+              <w:rPr>
+                <w:color w:val="000000"/>
+                <w:sz w:val="18"/>
+                <w:szCs w:val="18"/>
+              </w:rPr>
+              <w:fldChar w:fldCharType="begin"/>
+            </w:r>
+            <w:r>
+              <w:rPr>
+                <w:color w:val="000000"/>
+                <w:sz w:val="18"/>
+                <w:szCs w:val="18"/>
+              </w:rPr>
+              <w:instrText>NUMPAGES</w:instrText>
+            </w:r>
+            <w:r>
+              <w:rPr>
+                <w:color w:val="000000"/>
+                <w:sz w:val="18"/>
+                <w:szCs w:val="18"/>
+              </w:rPr>
+              <w:fldChar w:fldCharType="separate"/>
+            </w:r>
+            <w:r>
+              <w:rPr>
+                <w:noProof/>
+                <w:color w:val="000000"/>
+                <w:sz w:val="18"/>
+                <w:szCs w:val="18"/>
+              </w:rPr>
+              <w:t>1</w:t>
+            </w:r>
+            <w:r>
+              <w:rPr>
+                <w:color w:val="000000"/>
+                <w:sz w:val="18"/>
+                <w:szCs w:val="18"/>
+              </w:rPr>
+              <w:fldChar w:fldCharType="end"/>
+            </w:r>
+          </w:p>
+        </w:tc>
+      </w:tr>
+    </w:tbl>
     <w:p>
       <w:pPr>
         <w:spacing w:after="0" w:line="240" w:lineRule="auto"/>
@@ -16,14 +474,7 @@
           <w:sz w:val="24"/>
           <w:szCs w:val="24"/>
         </w:rPr>
-        <w:t>Date:</w:t>
-      </w:r>
-      <w:r>
-        <w:rPr>
-          <w:sz w:val="24"/>
-          <w:szCs w:val="24"/>
-        </w:rPr>
-        <w:t xml:space="preserve"> </w:t>
+        <w:t xml:space="preserve">Date: </w:t>
       </w:r>
       <w:r>
         <w:rPr>
@@ -118,28 +569,7 @@
           <w:sz w:val="24"/>
           <w:szCs w:val="24"/>
         </w:rPr>
-        <w:t xml:space="preserve">the following students will have their </w:t>
-      </w:r>
-      <w:r>
-        <w:rPr>
-          <w:sz w:val="24"/>
-          <w:szCs w:val="24"/>
-        </w:rPr>
-        <w:t>proposal</w:t>
-      </w:r>
-      <w:r>
-        <w:rPr>
-          <w:sz w:val="24"/>
-          <w:szCs w:val="24"/>
-        </w:rPr>
-        <w:t xml:space="preserve"> defense </w:t>
-      </w:r>
-      <w:r>
-        <w:rPr>
-          <w:sz w:val="24"/>
-          <w:szCs w:val="24"/>
-        </w:rPr>
-        <w:t>on the</w:t>
+        <w:t>the following students will have their proposal defense on the</w:t>
       </w:r>
       <w:r>
         <w:rPr>
@@ -153,7 +583,15 @@
           <w:sz w:val="24"/>
           <w:szCs w:val="24"/>
         </w:rPr>
-        <w:t>topic, “</w:t>
+        <w:t xml:space="preserve">topic, </w:t>
+      </w:r>
+      <w:proofErr w:type="gramStart"/>
+      <w:r>
+        <w:rPr>
+          <w:sz w:val="24"/>
+          <w:szCs w:val="24"/>
+        </w:rPr>
+        <w:t>“</w:t>
       </w:r>
       <w:r>
         <w:rPr>
@@ -162,19 +600,20 @@
         </w:rPr>
         <w:t xml:space="preserve"> RT</w:t>
       </w:r>
-      <w:r>
-        <w:rPr>
-          <w:sz w:val="24"/>
-          <w:szCs w:val="24"/>
-        </w:rPr>
-        <w:t xml:space="preserve">” </w:t>
-      </w:r>
-      <w:r>
-        <w:rPr>
-          <w:sz w:val="24"/>
-          <w:szCs w:val="24"/>
-        </w:rPr>
-        <w:t xml:space="preserve">for the subject, </w:t>
+      <w:proofErr w:type="gramEnd"/>
+      <w:r>
+        <w:rPr>
+          <w:sz w:val="24"/>
+          <w:szCs w:val="24"/>
+        </w:rPr>
+        <w:t xml:space="preserve"> </w:t>
+      </w:r>
+      <w:r>
+        <w:rPr>
+          <w:sz w:val="24"/>
+          <w:szCs w:val="24"/>
+        </w:rPr>
+        <w:t xml:space="preserve">” for the subject, </w:t>
       </w:r>
       <w:r>
         <w:rPr>
@@ -878,6 +1317,7 @@
         </w:rPr>
         <w:t xml:space="preserve">In connection to this, the students are inviting you as one of panel members to their proposal defense on </w:t>
       </w:r>
+      <w:proofErr w:type="spellStart"/>
       <w:r>
         <w:rPr>
           <w:sz w:val="24"/>
@@ -886,6 +1326,7 @@
         </w:rPr>
         <w:t>DefenseDay</w:t>
       </w:r>
+      <w:proofErr w:type="spellEnd"/>
       <w:r>
         <w:rPr>
           <w:sz w:val="24"/>
@@ -893,6 +1334,7 @@
         </w:rPr>
         <w:t xml:space="preserve"> at </w:t>
       </w:r>
+      <w:proofErr w:type="spellStart"/>
       <w:r>
         <w:rPr>
           <w:sz w:val="24"/>
@@ -901,6 +1343,7 @@
         </w:rPr>
         <w:t>StartTime</w:t>
       </w:r>
+      <w:proofErr w:type="spellEnd"/>
       <w:r>
         <w:rPr>
           <w:sz w:val="24"/>
@@ -908,6 +1351,7 @@
         </w:rPr>
         <w:t xml:space="preserve"> - </w:t>
       </w:r>
+      <w:proofErr w:type="spellStart"/>
       <w:r>
         <w:rPr>
           <w:sz w:val="24"/>
@@ -916,6 +1360,7 @@
         </w:rPr>
         <w:t>EndTime</w:t>
       </w:r>
+      <w:proofErr w:type="spellEnd"/>
       <w:r>
         <w:rPr>
           <w:rFonts w:eastAsia="Times New Roman"/>
@@ -924,17 +1369,54 @@
           <w:szCs w:val="24"/>
           <w:lang w:val="en-PH"/>
         </w:rPr>
-        <w:tab/>
+        <w:t>.</w:t>
+      </w:r>
+      <w:r>
+        <w:rPr>
+          <w:rFonts w:ascii="Times New Roman" w:eastAsia="Times New Roman" w:hAnsi="Times New Roman" w:cs="Times New Roman"/>
+          <w:sz w:val="24"/>
+          <w:szCs w:val="24"/>
+          <w:lang w:val="en-PH"/>
+        </w:rPr>
+        <w:t xml:space="preserve"> </w:t>
+      </w:r>
+      <w:r>
+        <w:rPr>
+          <w:rFonts w:eastAsia="Times New Roman"/>
+          <w:color w:val="000000"/>
+          <w:sz w:val="24"/>
+          <w:szCs w:val="24"/>
+          <w:lang w:val="en-PH"/>
+        </w:rPr>
+        <w:t>Please confirm below if you are willing to serve as one of the panel members.</w:t>
+      </w:r>
+      <w:r>
+        <w:rPr>
+          <w:rFonts w:ascii="Times New Roman" w:eastAsia="Times New Roman" w:hAnsi="Times New Roman" w:cs="Times New Roman"/>
+          <w:sz w:val="24"/>
+          <w:szCs w:val="24"/>
+          <w:lang w:val="en-PH"/>
+        </w:rPr>
+        <w:t xml:space="preserve"> </w:t>
+      </w:r>
+      <w:r>
+        <w:rPr>
+          <w:rFonts w:eastAsia="Times New Roman"/>
+          <w:color w:val="000000"/>
+          <w:sz w:val="24"/>
+          <w:szCs w:val="24"/>
+          <w:lang w:val="en-PH"/>
+        </w:rPr>
+        <w:t>Thank you.</w:t>
       </w:r>
     </w:p>
     <w:p>
       <w:pPr>
         <w:spacing w:after="0" w:line="240" w:lineRule="auto"/>
-        <w:rPr>
-          <w:rFonts w:ascii="Times New Roman" w:eastAsia="Times New Roman" w:hAnsi="Times New Roman" w:cs="Times New Roman"/>
-          <w:sz w:val="24"/>
-          <w:szCs w:val="24"/>
-          <w:lang w:val="en-PH"/>
+        <w:jc w:val="both"/>
+        <w:rPr>
+          <w:sz w:val="20"/>
+          <w:szCs w:val="20"/>
         </w:rPr>
       </w:pPr>
     </w:p>
@@ -943,31 +1425,18 @@
         <w:spacing w:after="0" w:line="240" w:lineRule="auto"/>
         <w:jc w:val="both"/>
         <w:rPr>
-          <w:rFonts w:ascii="Times New Roman" w:eastAsia="Times New Roman" w:hAnsi="Times New Roman" w:cs="Times New Roman"/>
-          <w:sz w:val="24"/>
-          <w:szCs w:val="24"/>
-          <w:lang w:val="en-PH"/>
-        </w:rPr>
-      </w:pPr>
-      <w:r>
-        <w:rPr>
-          <w:rFonts w:eastAsia="Times New Roman"/>
-          <w:color w:val="000000"/>
-          <w:sz w:val="24"/>
-          <w:szCs w:val="24"/>
-          <w:lang w:val="en-PH"/>
-        </w:rPr>
-        <w:t>Please confirm below if you are willing to serve as one of the panel members.</w:t>
-      </w:r>
+          <w:sz w:val="20"/>
+          <w:szCs w:val="20"/>
+        </w:rPr>
+      </w:pPr>
     </w:p>
     <w:p>
       <w:pPr>
         <w:spacing w:after="0" w:line="240" w:lineRule="auto"/>
-        <w:rPr>
-          <w:rFonts w:ascii="Times New Roman" w:eastAsia="Times New Roman" w:hAnsi="Times New Roman" w:cs="Times New Roman"/>
-          <w:sz w:val="24"/>
-          <w:szCs w:val="24"/>
-          <w:lang w:val="en-PH"/>
+        <w:jc w:val="both"/>
+        <w:rPr>
+          <w:sz w:val="20"/>
+          <w:szCs w:val="20"/>
         </w:rPr>
       </w:pPr>
     </w:p>
@@ -976,22 +1445,10 @@
         <w:spacing w:after="0" w:line="240" w:lineRule="auto"/>
         <w:jc w:val="both"/>
         <w:rPr>
-          <w:rFonts w:ascii="Times New Roman" w:eastAsia="Times New Roman" w:hAnsi="Times New Roman" w:cs="Times New Roman"/>
-          <w:sz w:val="24"/>
-          <w:szCs w:val="24"/>
-          <w:lang w:val="en-PH"/>
-        </w:rPr>
-      </w:pPr>
-      <w:r>
-        <w:rPr>
-          <w:rFonts w:eastAsia="Times New Roman"/>
-          <w:color w:val="000000"/>
-          <w:sz w:val="24"/>
-          <w:szCs w:val="24"/>
-          <w:lang w:val="en-PH"/>
-        </w:rPr>
-        <w:t>Thank you.</w:t>
-      </w:r>
+          <w:sz w:val="20"/>
+          <w:szCs w:val="20"/>
+        </w:rPr>
+      </w:pPr>
     </w:p>
     <w:p>
       <w:pPr>
@@ -1183,6 +1640,7 @@
           <w:szCs w:val="20"/>
         </w:rPr>
       </w:pPr>
+      <w:proofErr w:type="spellStart"/>
       <w:r>
         <w:rPr>
           <w:b/>
@@ -1192,6 +1650,7 @@
         </w:rPr>
         <w:t>DITHead</w:t>
       </w:r>
+      <w:proofErr w:type="spellEnd"/>
     </w:p>
     <w:p>
       <w:pPr>
@@ -1222,251 +1681,16 @@
     </w:p>
     <w:p>
       <w:pPr>
+        <w:pBdr>
+          <w:bottom w:val="single" w:sz="6" w:space="1" w:color="auto"/>
+        </w:pBdr>
         <w:spacing w:after="0" w:line="240" w:lineRule="auto"/>
       </w:pPr>
-      <w:r>
-        <w:t>--------------------------------------------------------------------------------------------------------------------------------------------------</w:t>
-      </w:r>
-      <w:r>
-        <w:t>--------------</w:t>
-      </w:r>
     </w:p>
     <w:tbl>
       <w:tblPr>
         <w:tblStyle w:val="TableGrid"/>
-        <w:tblpPr w:leftFromText="180" w:rightFromText="180" w:vertAnchor="text" w:horzAnchor="margin" w:tblpX="-284" w:tblpY="548"/>
-        <w:tblW w:w="11482" w:type="dxa"/>
-        <w:tblBorders>
-          <w:top w:val="none" w:sz="0" w:space="0" w:color="auto"/>
-          <w:left w:val="none" w:sz="0" w:space="0" w:color="auto"/>
-          <w:bottom w:val="none" w:sz="0" w:space="0" w:color="auto"/>
-          <w:right w:val="none" w:sz="0" w:space="0" w:color="auto"/>
-          <w:insideH w:val="none" w:sz="0" w:space="0" w:color="auto"/>
-          <w:insideV w:val="none" w:sz="0" w:space="0" w:color="auto"/>
-        </w:tblBorders>
-        <w:tblLook w:val="04A0" w:firstRow="1" w:lastRow="0" w:firstColumn="1" w:lastColumn="0" w:noHBand="0" w:noVBand="1"/>
-      </w:tblPr>
-      <w:tblGrid>
-        <w:gridCol w:w="1948"/>
-        <w:gridCol w:w="847"/>
-        <w:gridCol w:w="931"/>
-        <w:gridCol w:w="606"/>
-        <w:gridCol w:w="876"/>
-        <w:gridCol w:w="250"/>
-        <w:gridCol w:w="1122"/>
-        <w:gridCol w:w="2176"/>
-        <w:gridCol w:w="696"/>
-        <w:gridCol w:w="2030"/>
-      </w:tblGrid>
-      <w:tr>
-        <w:trPr>
-          <w:trHeight w:val="794"/>
-        </w:trPr>
-        <w:tc>
-          <w:tcPr>
-            <w:tcW w:w="1948" w:type="dxa"/>
-          </w:tcPr>
-          <w:p>
-            <w:pPr>
-              <w:jc w:val="center"/>
-              <w:rPr>
-                <w:sz w:val="20"/>
-                <w:szCs w:val="20"/>
-              </w:rPr>
-            </w:pPr>
-            <w:r>
-              <w:rPr>
-                <w:sz w:val="20"/>
-                <w:szCs w:val="20"/>
-              </w:rPr>
-              <w:t>Faculty Response:</w:t>
-            </w:r>
-          </w:p>
-        </w:tc>
-        <w:tc>
-          <w:tcPr>
-            <w:tcW w:w="847" w:type="dxa"/>
-          </w:tcPr>
-          <w:p>
-            <w:pPr>
-              <w:jc w:val="center"/>
-              <w:rPr>
-                <w:sz w:val="20"/>
-                <w:szCs w:val="20"/>
-                <w:u w:val="single"/>
-              </w:rPr>
-            </w:pPr>
-            <w:r>
-              <w:rPr>
-                <w:sz w:val="20"/>
-                <w:szCs w:val="20"/>
-                <w:u w:val="single"/>
-              </w:rPr>
-              <w:t>a</w:t>
-            </w:r>
-          </w:p>
-        </w:tc>
-        <w:tc>
-          <w:tcPr>
-            <w:tcW w:w="931" w:type="dxa"/>
-          </w:tcPr>
-          <w:p>
-            <w:pPr>
-              <w:jc w:val="center"/>
-              <w:rPr>
-                <w:sz w:val="20"/>
-                <w:szCs w:val="20"/>
-              </w:rPr>
-            </w:pPr>
-            <w:r>
-              <w:rPr>
-                <w:sz w:val="20"/>
-                <w:szCs w:val="20"/>
-              </w:rPr>
-              <w:t>Accept</w:t>
-            </w:r>
-          </w:p>
-        </w:tc>
-        <w:tc>
-          <w:tcPr>
-            <w:tcW w:w="606" w:type="dxa"/>
-          </w:tcPr>
-          <w:p>
-            <w:pPr>
-              <w:jc w:val="center"/>
-              <w:rPr>
-                <w:sz w:val="20"/>
-                <w:szCs w:val="20"/>
-                <w:u w:val="single"/>
-              </w:rPr>
-            </w:pPr>
-            <w:r>
-              <w:rPr>
-                <w:sz w:val="20"/>
-                <w:szCs w:val="20"/>
-                <w:u w:val="single"/>
-              </w:rPr>
-              <w:t>d</w:t>
-            </w:r>
-          </w:p>
-        </w:tc>
-        <w:tc>
-          <w:tcPr>
-            <w:tcW w:w="876" w:type="dxa"/>
-          </w:tcPr>
-          <w:p>
-            <w:pPr>
-              <w:jc w:val="center"/>
-              <w:rPr>
-                <w:sz w:val="20"/>
-                <w:szCs w:val="20"/>
-              </w:rPr>
-            </w:pPr>
-            <w:r>
-              <w:rPr>
-                <w:sz w:val="20"/>
-                <w:szCs w:val="20"/>
-              </w:rPr>
-              <w:t>Decline</w:t>
-            </w:r>
-          </w:p>
-        </w:tc>
-        <w:tc>
-          <w:tcPr>
-            <w:tcW w:w="250" w:type="dxa"/>
-          </w:tcPr>
-          <w:p>
-            <w:pPr>
-              <w:jc w:val="center"/>
-              <w:rPr>
-                <w:sz w:val="20"/>
-                <w:szCs w:val="20"/>
-              </w:rPr>
-            </w:pPr>
-          </w:p>
-        </w:tc>
-        <w:tc>
-          <w:tcPr>
-            <w:tcW w:w="1122" w:type="dxa"/>
-          </w:tcPr>
-          <w:p>
-            <w:pPr>
-              <w:jc w:val="center"/>
-              <w:rPr>
-                <w:sz w:val="20"/>
-                <w:szCs w:val="20"/>
-              </w:rPr>
-            </w:pPr>
-            <w:r>
-              <w:rPr>
-                <w:sz w:val="20"/>
-                <w:szCs w:val="20"/>
-              </w:rPr>
-              <w:t>Signature:</w:t>
-            </w:r>
-          </w:p>
-        </w:tc>
-        <w:tc>
-          <w:tcPr>
-            <w:tcW w:w="2176" w:type="dxa"/>
-          </w:tcPr>
-          <w:p/>
-          <w:p>
-            <w:pPr>
-              <w:rPr>
-                <w:sz w:val="20"/>
-                <w:szCs w:val="20"/>
-              </w:rPr>
-            </w:pPr>
-          </w:p>
-        </w:tc>
-        <w:tc>
-          <w:tcPr>
-            <w:tcW w:w="696" w:type="dxa"/>
-          </w:tcPr>
-          <w:p>
-            <w:pPr>
-              <w:jc w:val="center"/>
-              <w:rPr>
-                <w:sz w:val="20"/>
-                <w:szCs w:val="20"/>
-              </w:rPr>
-            </w:pPr>
-            <w:r>
-              <w:rPr>
-                <w:sz w:val="20"/>
-                <w:szCs w:val="20"/>
-              </w:rPr>
-              <w:t>Date:</w:t>
-            </w:r>
-          </w:p>
-        </w:tc>
-        <w:tc>
-          <w:tcPr>
-            <w:tcW w:w="2030" w:type="dxa"/>
-          </w:tcPr>
-          <w:p>
-            <w:pPr>
-              <w:rPr>
-                <w:sz w:val="14"/>
-                <w:szCs w:val="14"/>
-              </w:rPr>
-            </w:pPr>
-            <w:r>
-              <w:rPr>
-                <w:sz w:val="20"/>
-                <w:szCs w:val="20"/>
-              </w:rPr>
-              <w:t>DateRes</w:t>
-            </w:r>
-          </w:p>
-        </w:tc>
-      </w:tr>
-    </w:tbl>
-    <w:tbl>
-      <w:tblPr>
-        <w:tblStyle w:val="TableGrid"/>
-        <w:tblpPr w:leftFromText="180" w:rightFromText="180" w:vertAnchor="text" w:horzAnchor="page" w:tblpX="7096" w:tblpY="129"/>
+        <w:tblpPr w:leftFromText="180" w:rightFromText="180" w:vertAnchor="text" w:horzAnchor="page" w:tblpX="6196" w:tblpY="43"/>
         <w:tblW w:w="0" w:type="auto"/>
         <w:tblBorders>
           <w:top w:val="none" w:sz="0" w:space="0" w:color="auto"/>
@@ -1480,7 +1704,7 @@
         <w:tblLook w:val="04A0" w:firstRow="1" w:lastRow="0" w:firstColumn="1" w:lastColumn="0" w:noHBand="0" w:noVBand="1"/>
       </w:tblPr>
       <w:tblGrid>
-        <w:gridCol w:w="1985"/>
+        <w:gridCol w:w="2097"/>
       </w:tblGrid>
       <w:tr>
         <w:trPr>
@@ -1488,7 +1712,7 @@
         </w:trPr>
         <w:tc>
           <w:tcPr>
-            <w:tcW w:w="1985" w:type="dxa"/>
+            <w:tcW w:w="2097" w:type="dxa"/>
             <w:vAlign w:val="center"/>
           </w:tcPr>
           <w:p>
@@ -1566,11 +1790,253 @@
         </w:tc>
       </w:tr>
     </w:tbl>
-    <w:p/>
+    <w:p>
+      <w:pPr>
+        <w:spacing w:after="0" w:line="240" w:lineRule="auto"/>
+      </w:pPr>
+    </w:p>
+    <w:p>
+      <w:pPr>
+        <w:spacing w:after="0" w:line="240" w:lineRule="auto"/>
+      </w:pPr>
+    </w:p>
     <w:tbl>
       <w:tblPr>
         <w:tblStyle w:val="TableGrid"/>
-        <w:tblpPr w:leftFromText="180" w:rightFromText="180" w:vertAnchor="text" w:horzAnchor="page" w:tblpX="9646" w:tblpY="1088"/>
+        <w:tblpPr w:leftFromText="180" w:rightFromText="180" w:vertAnchor="text" w:horzAnchor="margin" w:tblpY="-2"/>
+        <w:tblW w:w="10937" w:type="dxa"/>
+        <w:tblBorders>
+          <w:top w:val="none" w:sz="0" w:space="0" w:color="auto"/>
+          <w:left w:val="none" w:sz="0" w:space="0" w:color="auto"/>
+          <w:bottom w:val="none" w:sz="0" w:space="0" w:color="auto"/>
+          <w:right w:val="none" w:sz="0" w:space="0" w:color="auto"/>
+          <w:insideH w:val="none" w:sz="0" w:space="0" w:color="auto"/>
+          <w:insideV w:val="none" w:sz="0" w:space="0" w:color="auto"/>
+        </w:tblBorders>
+        <w:tblLook w:val="04A0" w:firstRow="1" w:lastRow="0" w:firstColumn="1" w:lastColumn="0" w:noHBand="0" w:noVBand="1"/>
+      </w:tblPr>
+      <w:tblGrid>
+        <w:gridCol w:w="1816"/>
+        <w:gridCol w:w="312"/>
+        <w:gridCol w:w="773"/>
+        <w:gridCol w:w="370"/>
+        <w:gridCol w:w="849"/>
+        <w:gridCol w:w="281"/>
+        <w:gridCol w:w="1044"/>
+        <w:gridCol w:w="2153"/>
+        <w:gridCol w:w="655"/>
+        <w:gridCol w:w="2684"/>
+      </w:tblGrid>
+      <w:tr>
+        <w:trPr>
+          <w:trHeight w:val="70"/>
+        </w:trPr>
+        <w:tc>
+          <w:tcPr>
+            <w:tcW w:w="1816" w:type="dxa"/>
+          </w:tcPr>
+          <w:p>
+            <w:pPr>
+              <w:rPr>
+                <w:sz w:val="20"/>
+                <w:szCs w:val="20"/>
+              </w:rPr>
+            </w:pPr>
+            <w:r>
+              <w:rPr>
+                <w:sz w:val="20"/>
+                <w:szCs w:val="20"/>
+              </w:rPr>
+              <w:t>Faculty Response:</w:t>
+            </w:r>
+          </w:p>
+        </w:tc>
+        <w:tc>
+          <w:tcPr>
+            <w:tcW w:w="312" w:type="dxa"/>
+          </w:tcPr>
+          <w:p>
+            <w:pPr>
+              <w:rPr>
+                <w:sz w:val="20"/>
+                <w:szCs w:val="20"/>
+                <w:u w:val="single"/>
+              </w:rPr>
+            </w:pPr>
+            <w:r>
+              <w:rPr>
+                <w:sz w:val="20"/>
+                <w:szCs w:val="20"/>
+                <w:u w:val="single"/>
+              </w:rPr>
+              <w:t>a</w:t>
+            </w:r>
+          </w:p>
+        </w:tc>
+        <w:tc>
+          <w:tcPr>
+            <w:tcW w:w="773" w:type="dxa"/>
+          </w:tcPr>
+          <w:p>
+            <w:pPr>
+              <w:rPr>
+                <w:sz w:val="20"/>
+                <w:szCs w:val="20"/>
+              </w:rPr>
+            </w:pPr>
+            <w:r>
+              <w:rPr>
+                <w:sz w:val="20"/>
+                <w:szCs w:val="20"/>
+              </w:rPr>
+              <w:t>Accept</w:t>
+            </w:r>
+          </w:p>
+        </w:tc>
+        <w:tc>
+          <w:tcPr>
+            <w:tcW w:w="370" w:type="dxa"/>
+          </w:tcPr>
+          <w:p>
+            <w:pPr>
+              <w:rPr>
+                <w:sz w:val="20"/>
+                <w:szCs w:val="20"/>
+                <w:u w:val="single"/>
+              </w:rPr>
+            </w:pPr>
+            <w:r>
+              <w:rPr>
+                <w:sz w:val="20"/>
+                <w:szCs w:val="20"/>
+                <w:u w:val="single"/>
+              </w:rPr>
+              <w:t>d</w:t>
+            </w:r>
+          </w:p>
+        </w:tc>
+        <w:tc>
+          <w:tcPr>
+            <w:tcW w:w="849" w:type="dxa"/>
+          </w:tcPr>
+          <w:p>
+            <w:pPr>
+              <w:rPr>
+                <w:sz w:val="20"/>
+                <w:szCs w:val="20"/>
+              </w:rPr>
+            </w:pPr>
+            <w:r>
+              <w:rPr>
+                <w:sz w:val="20"/>
+                <w:szCs w:val="20"/>
+              </w:rPr>
+              <w:t>Decline</w:t>
+            </w:r>
+          </w:p>
+        </w:tc>
+        <w:tc>
+          <w:tcPr>
+            <w:tcW w:w="281" w:type="dxa"/>
+          </w:tcPr>
+          <w:p>
+            <w:pPr>
+              <w:rPr>
+                <w:sz w:val="20"/>
+                <w:szCs w:val="20"/>
+              </w:rPr>
+            </w:pPr>
+          </w:p>
+        </w:tc>
+        <w:tc>
+          <w:tcPr>
+            <w:tcW w:w="1044" w:type="dxa"/>
+          </w:tcPr>
+          <w:p>
+            <w:pPr>
+              <w:rPr>
+                <w:sz w:val="20"/>
+                <w:szCs w:val="20"/>
+              </w:rPr>
+            </w:pPr>
+            <w:r>
+              <w:rPr>
+                <w:sz w:val="20"/>
+                <w:szCs w:val="20"/>
+              </w:rPr>
+              <w:t>Signature:</w:t>
+            </w:r>
+          </w:p>
+        </w:tc>
+        <w:tc>
+          <w:tcPr>
+            <w:tcW w:w="2153" w:type="dxa"/>
+          </w:tcPr>
+          <w:p>
+            <w:pPr>
+              <w:rPr>
+                <w:sz w:val="20"/>
+                <w:szCs w:val="20"/>
+              </w:rPr>
+            </w:pPr>
+          </w:p>
+        </w:tc>
+        <w:tc>
+          <w:tcPr>
+            <w:tcW w:w="655" w:type="dxa"/>
+          </w:tcPr>
+          <w:p>
+            <w:pPr>
+              <w:rPr>
+                <w:sz w:val="20"/>
+                <w:szCs w:val="20"/>
+              </w:rPr>
+            </w:pPr>
+            <w:r>
+              <w:rPr>
+                <w:sz w:val="20"/>
+                <w:szCs w:val="20"/>
+              </w:rPr>
+              <w:t>Date:</w:t>
+            </w:r>
+          </w:p>
+        </w:tc>
+        <w:tc>
+          <w:tcPr>
+            <w:tcW w:w="2684" w:type="dxa"/>
+          </w:tcPr>
+          <w:p>
+            <w:pPr>
+              <w:rPr>
+                <w:sz w:val="20"/>
+                <w:szCs w:val="20"/>
+              </w:rPr>
+            </w:pPr>
+            <w:proofErr w:type="spellStart"/>
+            <w:r>
+              <w:rPr>
+                <w:sz w:val="20"/>
+                <w:szCs w:val="20"/>
+              </w:rPr>
+              <w:t>DateRes</w:t>
+            </w:r>
+            <w:proofErr w:type="spellEnd"/>
+          </w:p>
+          <w:p>
+            <w:pPr>
+              <w:rPr>
+                <w:sz w:val="16"/>
+                <w:szCs w:val="16"/>
+              </w:rPr>
+            </w:pPr>
+          </w:p>
+        </w:tc>
+      </w:tr>
+    </w:tbl>
+    <w:tbl>
+      <w:tblPr>
+        <w:tblStyle w:val="TableGrid"/>
+        <w:tblpPr w:leftFromText="180" w:rightFromText="180" w:vertAnchor="text" w:horzAnchor="page" w:tblpX="9331" w:tblpY="79"/>
         <w:tblW w:w="0" w:type="auto"/>
         <w:tblBorders>
           <w:top w:val="none" w:sz="0" w:space="0" w:color="auto"/>
@@ -1583,28 +2049,24 @@
         <w:tblLook w:val="04A0" w:firstRow="1" w:lastRow="0" w:firstColumn="1" w:lastColumn="0" w:noHBand="0" w:noVBand="1"/>
       </w:tblPr>
       <w:tblGrid>
-        <w:gridCol w:w="1313"/>
+        <w:gridCol w:w="1701"/>
       </w:tblGrid>
       <w:tr>
         <w:trPr>
-          <w:trHeight w:val="1256"/>
+          <w:trHeight w:val="1701"/>
         </w:trPr>
         <w:tc>
           <w:tcPr>
-            <w:tcW w:w="1313" w:type="dxa"/>
-          </w:tcPr>
-          <w:p>
-            <w:pPr>
-              <w:jc w:val="center"/>
-            </w:pPr>
-          </w:p>
+            <w:tcW w:w="1701" w:type="dxa"/>
+          </w:tcPr>
+          <w:p/>
         </w:tc>
       </w:tr>
     </w:tbl>
     <w:p/>
     <w:sectPr>
-      <w:headerReference w:type="default" r:id="rId8"/>
-      <w:footerReference w:type="default" r:id="rId9"/>
+      <w:headerReference w:type="default" r:id="rId10"/>
+      <w:footerReference w:type="default" r:id="rId11"/>
       <w:pgSz w:w="12240" w:h="15840"/>
       <w:pgMar w:top="720" w:right="720" w:bottom="720" w:left="720" w:header="360" w:footer="90" w:gutter="0"/>
       <w:pgNumType w:start="1"/>
@@ -1663,38 +2125,12 @@
       <w:rPr>
         <w:color w:val="000000"/>
       </w:rPr>
-      <w:t>TUPC-F-OAA-DIT-01</w:t>
-    </w:r>
-    <w:r>
-      <w:rPr>
-        <w:color w:val="000000"/>
-      </w:rPr>
-      <w:t>5</w:t>
-    </w:r>
-    <w:r>
-      <w:rPr>
-        <w:color w:val="000000"/>
-      </w:rPr>
-      <w:t xml:space="preserve"> ØØ (06.20.22)</w:t>
+      <w:t>TUPC-F-OAA-DIT-015 ØØ (06.20.22)</w:t>
     </w:r>
   </w:p>
   <w:p>
     <w:pPr>
-      <w:pBdr>
-        <w:top w:val="nil"/>
-        <w:left w:val="nil"/>
-        <w:bottom w:val="nil"/>
-        <w:right w:val="nil"/>
-        <w:between w:val="nil"/>
-      </w:pBdr>
-      <w:tabs>
-        <w:tab w:val="center" w:pos="4680"/>
-        <w:tab w:val="right" w:pos="9360"/>
-      </w:tabs>
-      <w:spacing w:after="0" w:line="240" w:lineRule="auto"/>
-      <w:rPr>
-        <w:color w:val="000000"/>
-      </w:rPr>
+      <w:pStyle w:val="Footer"/>
     </w:pPr>
   </w:p>
 </w:ftr>
@@ -1740,825 +2176,6 @@
       <w:spacing w:after="0"/>
     </w:pPr>
   </w:p>
-  <w:tbl>
-    <w:tblPr>
-      <w:tblStyle w:val="a0"/>
-      <w:tblW w:w="11016" w:type="dxa"/>
-      <w:tblBorders>
-        <w:top w:val="single" w:sz="4" w:space="0" w:color="000000"/>
-        <w:left w:val="single" w:sz="4" w:space="0" w:color="000000"/>
-        <w:bottom w:val="single" w:sz="4" w:space="0" w:color="000000"/>
-        <w:right w:val="single" w:sz="4" w:space="0" w:color="000000"/>
-        <w:insideH w:val="single" w:sz="4" w:space="0" w:color="000000"/>
-        <w:insideV w:val="single" w:sz="4" w:space="0" w:color="000000"/>
-      </w:tblBorders>
-      <w:tblLayout w:type="fixed"/>
-      <w:tblLook w:val="0000" w:firstRow="0" w:lastRow="0" w:firstColumn="0" w:lastColumn="0" w:noHBand="0" w:noVBand="0"/>
-    </w:tblPr>
-    <w:tblGrid>
-      <w:gridCol w:w="1372"/>
-      <w:gridCol w:w="8205"/>
-      <w:gridCol w:w="1439"/>
-    </w:tblGrid>
-    <w:tr>
-      <w:trPr>
-        <w:trHeight w:val="269"/>
-      </w:trPr>
-      <w:tc>
-        <w:tcPr>
-          <w:tcW w:w="1372" w:type="dxa"/>
-          <w:vMerge w:val="restart"/>
-          <w:tcBorders>
-            <w:top w:val="single" w:sz="4" w:space="0" w:color="000000"/>
-            <w:left w:val="single" w:sz="4" w:space="0" w:color="000000"/>
-            <w:bottom w:val="single" w:sz="4" w:space="0" w:color="000000"/>
-            <w:right w:val="single" w:sz="4" w:space="0" w:color="000000"/>
-          </w:tcBorders>
-          <w:tcMar>
-            <w:top w:w="0" w:type="dxa"/>
-            <w:left w:w="108" w:type="dxa"/>
-            <w:bottom w:w="0" w:type="dxa"/>
-            <w:right w:w="108" w:type="dxa"/>
-          </w:tcMar>
-          <w:vAlign w:val="center"/>
-        </w:tcPr>
-        <w:p>
-          <w:pPr>
-            <w:pBdr>
-              <w:top w:val="nil"/>
-              <w:left w:val="nil"/>
-              <w:bottom w:val="nil"/>
-              <w:right w:val="nil"/>
-              <w:between w:val="nil"/>
-            </w:pBdr>
-            <w:jc w:val="center"/>
-            <w:rPr>
-              <w:color w:val="000000"/>
-            </w:rPr>
-          </w:pPr>
-          <w:r>
-            <w:rPr>
-              <w:rFonts w:ascii="Century Gothic" w:eastAsia="Century Gothic" w:hAnsi="Century Gothic" w:cs="Century Gothic"/>
-              <w:noProof/>
-              <w:color w:val="000000"/>
-            </w:rPr>
-            <w:drawing>
-              <wp:inline distT="0" distB="0" distL="0" distR="0" wp14:anchorId="07F07DE8" wp14:editId="301AE8B3">
-                <wp:extent cx="731520" cy="731520"/>
-                <wp:effectExtent l="0" t="0" r="0" b="0"/>
-                <wp:docPr id="2" name="image1.png" descr="Macintosh HD:Users:test:Documents:Bachelor of Technology:BT Programs:Logos:Technological_University_of_the_Philippines_Seal.svg.png"/>
-                <wp:cNvGraphicFramePr/>
-                <a:graphic xmlns:a="http://schemas.openxmlformats.org/drawingml/2006/main">
-                  <a:graphicData uri="http://schemas.openxmlformats.org/drawingml/2006/picture">
-                    <pic:pic xmlns:pic="http://schemas.openxmlformats.org/drawingml/2006/picture">
-                      <pic:nvPicPr>
-                        <pic:cNvPr id="0" name="image1.png" descr="Macintosh HD:Users:test:Documents:Bachelor of Technology:BT Programs:Logos:Technological_University_of_the_Philippines_Seal.svg.png"/>
-                        <pic:cNvPicPr preferRelativeResize="0"/>
-                      </pic:nvPicPr>
-                      <pic:blipFill>
-                        <a:blip r:embed="rId1"/>
-                        <a:srcRect/>
-                        <a:stretch>
-                          <a:fillRect/>
-                        </a:stretch>
-                      </pic:blipFill>
-                      <pic:spPr>
-                        <a:xfrm>
-                          <a:off x="0" y="0"/>
-                          <a:ext cx="731520" cy="731520"/>
-                        </a:xfrm>
-                        <a:prstGeom prst="rect">
-                          <a:avLst/>
-                        </a:prstGeom>
-                        <a:ln/>
-                      </pic:spPr>
-                    </pic:pic>
-                  </a:graphicData>
-                </a:graphic>
-              </wp:inline>
-            </w:drawing>
-          </w:r>
-        </w:p>
-      </w:tc>
-      <w:tc>
-        <w:tcPr>
-          <w:tcW w:w="9644" w:type="dxa"/>
-          <w:gridSpan w:val="2"/>
-          <w:vMerge w:val="restart"/>
-          <w:tcBorders>
-            <w:top w:val="single" w:sz="4" w:space="0" w:color="000000"/>
-            <w:left w:val="single" w:sz="4" w:space="0" w:color="000000"/>
-            <w:bottom w:val="single" w:sz="4" w:space="0" w:color="000000"/>
-            <w:right w:val="single" w:sz="4" w:space="0" w:color="000000"/>
-          </w:tcBorders>
-          <w:tcMar>
-            <w:top w:w="0" w:type="dxa"/>
-            <w:left w:w="108" w:type="dxa"/>
-            <w:bottom w:w="0" w:type="dxa"/>
-            <w:right w:w="108" w:type="dxa"/>
-          </w:tcMar>
-          <w:vAlign w:val="center"/>
-        </w:tcPr>
-        <w:p>
-          <w:pPr>
-            <w:pBdr>
-              <w:top w:val="nil"/>
-              <w:left w:val="nil"/>
-              <w:bottom w:val="nil"/>
-              <w:right w:val="nil"/>
-              <w:between w:val="nil"/>
-            </w:pBdr>
-            <w:jc w:val="center"/>
-            <w:rPr>
-              <w:b/>
-              <w:color w:val="000000"/>
-              <w:sz w:val="20"/>
-              <w:szCs w:val="20"/>
-            </w:rPr>
-          </w:pPr>
-          <w:r>
-            <w:rPr>
-              <w:b/>
-              <w:color w:val="000000"/>
-              <w:sz w:val="20"/>
-              <w:szCs w:val="20"/>
-            </w:rPr>
-            <w:t>TECHNOLOGICAL UNIVERSITY OF THE PHILIPPINES</w:t>
-          </w:r>
-          <w:r>
-            <w:rPr>
-              <w:b/>
-              <w:color w:val="000000"/>
-              <w:sz w:val="20"/>
-              <w:szCs w:val="20"/>
-            </w:rPr>
-            <w:br/>
-            <w:t>CAVITE CAMPUS</w:t>
-          </w:r>
-        </w:p>
-        <w:p>
-          <w:pPr>
-            <w:pBdr>
-              <w:top w:val="nil"/>
-              <w:left w:val="nil"/>
-              <w:bottom w:val="nil"/>
-              <w:right w:val="nil"/>
-              <w:between w:val="nil"/>
-            </w:pBdr>
-            <w:jc w:val="center"/>
-            <w:rPr>
-              <w:color w:val="000000"/>
-              <w:sz w:val="18"/>
-              <w:szCs w:val="18"/>
-            </w:rPr>
-          </w:pPr>
-          <w:r>
-            <w:rPr>
-              <w:color w:val="000000"/>
-              <w:sz w:val="18"/>
-              <w:szCs w:val="18"/>
-            </w:rPr>
-            <w:t>Carlos Q. Trinidad Avenue, Salawag, Dasmariñas City, Cavite, Philippines</w:t>
-          </w:r>
-        </w:p>
-        <w:p>
-          <w:pPr>
-            <w:pBdr>
-              <w:top w:val="nil"/>
-              <w:left w:val="nil"/>
-              <w:bottom w:val="nil"/>
-              <w:right w:val="nil"/>
-              <w:between w:val="nil"/>
-            </w:pBdr>
-            <w:jc w:val="center"/>
-            <w:rPr>
-              <w:color w:val="000000"/>
-              <w:sz w:val="18"/>
-              <w:szCs w:val="18"/>
-            </w:rPr>
-          </w:pPr>
-          <w:r>
-            <w:rPr>
-              <w:color w:val="000000"/>
-              <w:sz w:val="18"/>
-              <w:szCs w:val="18"/>
-            </w:rPr>
-            <w:t>Telefax: (046) 416-4920</w:t>
-          </w:r>
-        </w:p>
-        <w:p>
-          <w:pPr>
-            <w:pBdr>
-              <w:top w:val="nil"/>
-              <w:left w:val="nil"/>
-              <w:bottom w:val="nil"/>
-              <w:right w:val="nil"/>
-              <w:between w:val="nil"/>
-            </w:pBdr>
-            <w:jc w:val="center"/>
-            <w:rPr>
-              <w:color w:val="000000"/>
-              <w:sz w:val="20"/>
-              <w:szCs w:val="20"/>
-            </w:rPr>
-          </w:pPr>
-          <w:r>
-            <w:rPr>
-              <w:color w:val="000000"/>
-              <w:sz w:val="18"/>
-              <w:szCs w:val="18"/>
-            </w:rPr>
-            <w:t>Email: cavite@tup.edu.ph │  Website: www.tup.edu.ph</w:t>
-          </w:r>
-        </w:p>
-      </w:tc>
-    </w:tr>
-    <w:tr>
-      <w:trPr>
-        <w:trHeight w:val="281"/>
-      </w:trPr>
-      <w:tc>
-        <w:tcPr>
-          <w:tcW w:w="1372" w:type="dxa"/>
-          <w:vMerge/>
-          <w:tcBorders>
-            <w:top w:val="single" w:sz="4" w:space="0" w:color="000000"/>
-            <w:left w:val="single" w:sz="4" w:space="0" w:color="000000"/>
-            <w:bottom w:val="single" w:sz="4" w:space="0" w:color="000000"/>
-            <w:right w:val="single" w:sz="4" w:space="0" w:color="000000"/>
-          </w:tcBorders>
-          <w:tcMar>
-            <w:top w:w="0" w:type="dxa"/>
-            <w:left w:w="108" w:type="dxa"/>
-            <w:bottom w:w="0" w:type="dxa"/>
-            <w:right w:w="108" w:type="dxa"/>
-          </w:tcMar>
-          <w:vAlign w:val="center"/>
-        </w:tcPr>
-        <w:p>
-          <w:pPr>
-            <w:widowControl w:val="0"/>
-            <w:pBdr>
-              <w:top w:val="nil"/>
-              <w:left w:val="nil"/>
-              <w:bottom w:val="nil"/>
-              <w:right w:val="nil"/>
-              <w:between w:val="nil"/>
-            </w:pBdr>
-            <w:spacing w:line="276" w:lineRule="auto"/>
-            <w:rPr>
-              <w:color w:val="000000"/>
-              <w:sz w:val="20"/>
-              <w:szCs w:val="20"/>
-            </w:rPr>
-          </w:pPr>
-        </w:p>
-      </w:tc>
-      <w:tc>
-        <w:tcPr>
-          <w:tcW w:w="9644" w:type="dxa"/>
-          <w:gridSpan w:val="2"/>
-          <w:vMerge/>
-          <w:tcBorders>
-            <w:top w:val="single" w:sz="4" w:space="0" w:color="000000"/>
-            <w:left w:val="single" w:sz="4" w:space="0" w:color="000000"/>
-            <w:bottom w:val="single" w:sz="4" w:space="0" w:color="000000"/>
-            <w:right w:val="single" w:sz="4" w:space="0" w:color="000000"/>
-          </w:tcBorders>
-          <w:tcMar>
-            <w:top w:w="0" w:type="dxa"/>
-            <w:left w:w="108" w:type="dxa"/>
-            <w:bottom w:w="0" w:type="dxa"/>
-            <w:right w:w="108" w:type="dxa"/>
-          </w:tcMar>
-          <w:vAlign w:val="center"/>
-        </w:tcPr>
-        <w:p>
-          <w:pPr>
-            <w:widowControl w:val="0"/>
-            <w:pBdr>
-              <w:top w:val="nil"/>
-              <w:left w:val="nil"/>
-              <w:bottom w:val="nil"/>
-              <w:right w:val="nil"/>
-              <w:between w:val="nil"/>
-            </w:pBdr>
-            <w:spacing w:line="276" w:lineRule="auto"/>
-            <w:rPr>
-              <w:color w:val="000000"/>
-              <w:sz w:val="20"/>
-              <w:szCs w:val="20"/>
-            </w:rPr>
-          </w:pPr>
-        </w:p>
-      </w:tc>
-    </w:tr>
-    <w:tr>
-      <w:trPr>
-        <w:trHeight w:val="281"/>
-      </w:trPr>
-      <w:tc>
-        <w:tcPr>
-          <w:tcW w:w="1372" w:type="dxa"/>
-          <w:vMerge/>
-          <w:tcBorders>
-            <w:top w:val="single" w:sz="4" w:space="0" w:color="000000"/>
-            <w:left w:val="single" w:sz="4" w:space="0" w:color="000000"/>
-            <w:bottom w:val="single" w:sz="4" w:space="0" w:color="000000"/>
-            <w:right w:val="single" w:sz="4" w:space="0" w:color="000000"/>
-          </w:tcBorders>
-          <w:tcMar>
-            <w:top w:w="0" w:type="dxa"/>
-            <w:left w:w="108" w:type="dxa"/>
-            <w:bottom w:w="0" w:type="dxa"/>
-            <w:right w:w="108" w:type="dxa"/>
-          </w:tcMar>
-          <w:vAlign w:val="center"/>
-        </w:tcPr>
-        <w:p>
-          <w:pPr>
-            <w:widowControl w:val="0"/>
-            <w:pBdr>
-              <w:top w:val="nil"/>
-              <w:left w:val="nil"/>
-              <w:bottom w:val="nil"/>
-              <w:right w:val="nil"/>
-              <w:between w:val="nil"/>
-            </w:pBdr>
-            <w:spacing w:line="276" w:lineRule="auto"/>
-            <w:rPr>
-              <w:color w:val="000000"/>
-              <w:sz w:val="20"/>
-              <w:szCs w:val="20"/>
-            </w:rPr>
-          </w:pPr>
-        </w:p>
-      </w:tc>
-      <w:tc>
-        <w:tcPr>
-          <w:tcW w:w="9644" w:type="dxa"/>
-          <w:gridSpan w:val="2"/>
-          <w:vMerge/>
-          <w:tcBorders>
-            <w:top w:val="single" w:sz="4" w:space="0" w:color="000000"/>
-            <w:left w:val="single" w:sz="4" w:space="0" w:color="000000"/>
-            <w:bottom w:val="single" w:sz="4" w:space="0" w:color="000000"/>
-            <w:right w:val="single" w:sz="4" w:space="0" w:color="000000"/>
-          </w:tcBorders>
-          <w:tcMar>
-            <w:top w:w="0" w:type="dxa"/>
-            <w:left w:w="108" w:type="dxa"/>
-            <w:bottom w:w="0" w:type="dxa"/>
-            <w:right w:w="108" w:type="dxa"/>
-          </w:tcMar>
-          <w:vAlign w:val="center"/>
-        </w:tcPr>
-        <w:p>
-          <w:pPr>
-            <w:widowControl w:val="0"/>
-            <w:pBdr>
-              <w:top w:val="nil"/>
-              <w:left w:val="nil"/>
-              <w:bottom w:val="nil"/>
-              <w:right w:val="nil"/>
-              <w:between w:val="nil"/>
-            </w:pBdr>
-            <w:spacing w:line="276" w:lineRule="auto"/>
-            <w:rPr>
-              <w:color w:val="000000"/>
-              <w:sz w:val="20"/>
-              <w:szCs w:val="20"/>
-            </w:rPr>
-          </w:pPr>
-        </w:p>
-      </w:tc>
-    </w:tr>
-    <w:tr>
-      <w:trPr>
-        <w:trHeight w:val="281"/>
-      </w:trPr>
-      <w:tc>
-        <w:tcPr>
-          <w:tcW w:w="1372" w:type="dxa"/>
-          <w:vMerge/>
-          <w:tcBorders>
-            <w:top w:val="single" w:sz="4" w:space="0" w:color="000000"/>
-            <w:left w:val="single" w:sz="4" w:space="0" w:color="000000"/>
-            <w:bottom w:val="single" w:sz="4" w:space="0" w:color="000000"/>
-            <w:right w:val="single" w:sz="4" w:space="0" w:color="000000"/>
-          </w:tcBorders>
-          <w:tcMar>
-            <w:top w:w="0" w:type="dxa"/>
-            <w:left w:w="108" w:type="dxa"/>
-            <w:bottom w:w="0" w:type="dxa"/>
-            <w:right w:w="108" w:type="dxa"/>
-          </w:tcMar>
-          <w:vAlign w:val="center"/>
-        </w:tcPr>
-        <w:p>
-          <w:pPr>
-            <w:widowControl w:val="0"/>
-            <w:pBdr>
-              <w:top w:val="nil"/>
-              <w:left w:val="nil"/>
-              <w:bottom w:val="nil"/>
-              <w:right w:val="nil"/>
-              <w:between w:val="nil"/>
-            </w:pBdr>
-            <w:spacing w:line="276" w:lineRule="auto"/>
-            <w:rPr>
-              <w:color w:val="000000"/>
-              <w:sz w:val="20"/>
-              <w:szCs w:val="20"/>
-            </w:rPr>
-          </w:pPr>
-        </w:p>
-      </w:tc>
-      <w:tc>
-        <w:tcPr>
-          <w:tcW w:w="9644" w:type="dxa"/>
-          <w:gridSpan w:val="2"/>
-          <w:vMerge/>
-          <w:tcBorders>
-            <w:top w:val="single" w:sz="4" w:space="0" w:color="000000"/>
-            <w:left w:val="single" w:sz="4" w:space="0" w:color="000000"/>
-            <w:bottom w:val="single" w:sz="4" w:space="0" w:color="000000"/>
-            <w:right w:val="single" w:sz="4" w:space="0" w:color="000000"/>
-          </w:tcBorders>
-          <w:tcMar>
-            <w:top w:w="0" w:type="dxa"/>
-            <w:left w:w="108" w:type="dxa"/>
-            <w:bottom w:w="0" w:type="dxa"/>
-            <w:right w:w="108" w:type="dxa"/>
-          </w:tcMar>
-          <w:vAlign w:val="center"/>
-        </w:tcPr>
-        <w:p>
-          <w:pPr>
-            <w:widowControl w:val="0"/>
-            <w:pBdr>
-              <w:top w:val="nil"/>
-              <w:left w:val="nil"/>
-              <w:bottom w:val="nil"/>
-              <w:right w:val="nil"/>
-              <w:between w:val="nil"/>
-            </w:pBdr>
-            <w:spacing w:line="276" w:lineRule="auto"/>
-            <w:rPr>
-              <w:color w:val="000000"/>
-              <w:sz w:val="20"/>
-              <w:szCs w:val="20"/>
-            </w:rPr>
-          </w:pPr>
-        </w:p>
-      </w:tc>
-    </w:tr>
-    <w:tr>
-      <w:trPr>
-        <w:trHeight w:val="293"/>
-      </w:trPr>
-      <w:tc>
-        <w:tcPr>
-          <w:tcW w:w="1372" w:type="dxa"/>
-          <w:vMerge w:val="restart"/>
-          <w:tcBorders>
-            <w:top w:val="single" w:sz="4" w:space="0" w:color="000000"/>
-            <w:left w:val="single" w:sz="4" w:space="0" w:color="000000"/>
-            <w:bottom w:val="single" w:sz="4" w:space="0" w:color="000000"/>
-            <w:right w:val="single" w:sz="4" w:space="0" w:color="000000"/>
-          </w:tcBorders>
-          <w:tcMar>
-            <w:top w:w="0" w:type="dxa"/>
-            <w:left w:w="108" w:type="dxa"/>
-            <w:bottom w:w="0" w:type="dxa"/>
-            <w:right w:w="108" w:type="dxa"/>
-          </w:tcMar>
-          <w:vAlign w:val="center"/>
-        </w:tcPr>
-        <w:p>
-          <w:pPr>
-            <w:pBdr>
-              <w:top w:val="nil"/>
-              <w:left w:val="nil"/>
-              <w:bottom w:val="nil"/>
-              <w:right w:val="nil"/>
-              <w:between w:val="nil"/>
-            </w:pBdr>
-            <w:jc w:val="center"/>
-            <w:rPr>
-              <w:b/>
-              <w:color w:val="000000"/>
-            </w:rPr>
-          </w:pPr>
-          <w:r>
-            <w:rPr>
-              <w:b/>
-              <w:color w:val="000000"/>
-            </w:rPr>
-            <w:t>DIT</w:t>
-          </w:r>
-        </w:p>
-      </w:tc>
-      <w:tc>
-        <w:tcPr>
-          <w:tcW w:w="8205" w:type="dxa"/>
-          <w:vMerge w:val="restart"/>
-          <w:tcBorders>
-            <w:top w:val="single" w:sz="4" w:space="0" w:color="000000"/>
-            <w:left w:val="single" w:sz="4" w:space="0" w:color="000000"/>
-            <w:bottom w:val="single" w:sz="4" w:space="0" w:color="000000"/>
-            <w:right w:val="single" w:sz="4" w:space="0" w:color="000000"/>
-          </w:tcBorders>
-          <w:tcMar>
-            <w:top w:w="0" w:type="dxa"/>
-            <w:left w:w="108" w:type="dxa"/>
-            <w:bottom w:w="0" w:type="dxa"/>
-            <w:right w:w="108" w:type="dxa"/>
-          </w:tcMar>
-          <w:vAlign w:val="center"/>
-        </w:tcPr>
-        <w:p>
-          <w:pPr>
-            <w:pBdr>
-              <w:top w:val="nil"/>
-              <w:left w:val="nil"/>
-              <w:bottom w:val="nil"/>
-              <w:right w:val="nil"/>
-              <w:between w:val="nil"/>
-            </w:pBdr>
-            <w:jc w:val="center"/>
-            <w:rPr>
-              <w:b/>
-              <w:color w:val="000000"/>
-            </w:rPr>
-          </w:pPr>
-          <w:r>
-            <w:rPr>
-              <w:b/>
-              <w:color w:val="000000"/>
-            </w:rPr>
-            <w:t xml:space="preserve">PANEL INVITATION </w:t>
-          </w:r>
-          <w:r>
-            <w:rPr>
-              <w:b/>
-              <w:color w:val="000000"/>
-            </w:rPr>
-            <w:t>PROPOSAL</w:t>
-          </w:r>
-          <w:r>
-            <w:rPr>
-              <w:b/>
-              <w:color w:val="000000"/>
-            </w:rPr>
-            <w:t xml:space="preserve"> DEFENSE</w:t>
-          </w:r>
-        </w:p>
-      </w:tc>
-      <w:tc>
-        <w:tcPr>
-          <w:tcW w:w="1439" w:type="dxa"/>
-          <w:vMerge w:val="restart"/>
-          <w:tcBorders>
-            <w:top w:val="single" w:sz="4" w:space="0" w:color="000000"/>
-            <w:left w:val="single" w:sz="4" w:space="0" w:color="000000"/>
-            <w:bottom w:val="single" w:sz="4" w:space="0" w:color="000000"/>
-            <w:right w:val="single" w:sz="4" w:space="0" w:color="000000"/>
-          </w:tcBorders>
-          <w:tcMar>
-            <w:top w:w="0" w:type="dxa"/>
-            <w:left w:w="108" w:type="dxa"/>
-            <w:bottom w:w="0" w:type="dxa"/>
-            <w:right w:w="108" w:type="dxa"/>
-          </w:tcMar>
-          <w:vAlign w:val="center"/>
-        </w:tcPr>
-        <w:p>
-          <w:pPr>
-            <w:pBdr>
-              <w:top w:val="nil"/>
-              <w:left w:val="nil"/>
-              <w:bottom w:val="nil"/>
-              <w:right w:val="nil"/>
-              <w:between w:val="nil"/>
-            </w:pBdr>
-            <w:jc w:val="center"/>
-            <w:rPr>
-              <w:color w:val="000000"/>
-            </w:rPr>
-          </w:pPr>
-          <w:r>
-            <w:rPr>
-              <w:color w:val="000000"/>
-              <w:sz w:val="18"/>
-              <w:szCs w:val="18"/>
-            </w:rPr>
-            <w:t xml:space="preserve">Page </w:t>
-          </w:r>
-          <w:r>
-            <w:rPr>
-              <w:color w:val="000000"/>
-              <w:sz w:val="18"/>
-              <w:szCs w:val="18"/>
-            </w:rPr>
-            <w:fldChar w:fldCharType="begin"/>
-          </w:r>
-          <w:r>
-            <w:rPr>
-              <w:color w:val="000000"/>
-              <w:sz w:val="18"/>
-              <w:szCs w:val="18"/>
-            </w:rPr>
-            <w:instrText>PAGE</w:instrText>
-          </w:r>
-          <w:r>
-            <w:rPr>
-              <w:color w:val="000000"/>
-              <w:sz w:val="18"/>
-              <w:szCs w:val="18"/>
-            </w:rPr>
-            <w:fldChar w:fldCharType="separate"/>
-          </w:r>
-          <w:r>
-            <w:rPr>
-              <w:noProof/>
-              <w:color w:val="000000"/>
-              <w:sz w:val="18"/>
-              <w:szCs w:val="18"/>
-            </w:rPr>
-            <w:t>1</w:t>
-          </w:r>
-          <w:r>
-            <w:rPr>
-              <w:color w:val="000000"/>
-              <w:sz w:val="18"/>
-              <w:szCs w:val="18"/>
-            </w:rPr>
-            <w:fldChar w:fldCharType="end"/>
-          </w:r>
-          <w:r>
-            <w:rPr>
-              <w:color w:val="000000"/>
-              <w:sz w:val="18"/>
-              <w:szCs w:val="18"/>
-            </w:rPr>
-            <w:t>/</w:t>
-          </w:r>
-          <w:r>
-            <w:rPr>
-              <w:color w:val="000000"/>
-              <w:sz w:val="18"/>
-              <w:szCs w:val="18"/>
-            </w:rPr>
-            <w:fldChar w:fldCharType="begin"/>
-          </w:r>
-          <w:r>
-            <w:rPr>
-              <w:color w:val="000000"/>
-              <w:sz w:val="18"/>
-              <w:szCs w:val="18"/>
-            </w:rPr>
-            <w:instrText>NUMPAGES</w:instrText>
-          </w:r>
-          <w:r>
-            <w:rPr>
-              <w:color w:val="000000"/>
-              <w:sz w:val="18"/>
-              <w:szCs w:val="18"/>
-            </w:rPr>
-            <w:fldChar w:fldCharType="separate"/>
-          </w:r>
-          <w:r>
-            <w:rPr>
-              <w:noProof/>
-              <w:color w:val="000000"/>
-              <w:sz w:val="18"/>
-              <w:szCs w:val="18"/>
-            </w:rPr>
-            <w:t>1</w:t>
-          </w:r>
-          <w:r>
-            <w:rPr>
-              <w:color w:val="000000"/>
-              <w:sz w:val="18"/>
-              <w:szCs w:val="18"/>
-            </w:rPr>
-            <w:fldChar w:fldCharType="end"/>
-          </w:r>
-        </w:p>
-      </w:tc>
-    </w:tr>
-    <w:tr>
-      <w:trPr>
-        <w:trHeight w:val="309"/>
-      </w:trPr>
-      <w:tc>
-        <w:tcPr>
-          <w:tcW w:w="1372" w:type="dxa"/>
-          <w:vMerge/>
-          <w:tcBorders>
-            <w:top w:val="single" w:sz="4" w:space="0" w:color="000000"/>
-            <w:left w:val="single" w:sz="4" w:space="0" w:color="000000"/>
-            <w:bottom w:val="single" w:sz="4" w:space="0" w:color="000000"/>
-            <w:right w:val="single" w:sz="4" w:space="0" w:color="000000"/>
-          </w:tcBorders>
-          <w:tcMar>
-            <w:top w:w="0" w:type="dxa"/>
-            <w:left w:w="108" w:type="dxa"/>
-            <w:bottom w:w="0" w:type="dxa"/>
-            <w:right w:w="108" w:type="dxa"/>
-          </w:tcMar>
-          <w:vAlign w:val="center"/>
-        </w:tcPr>
-        <w:p>
-          <w:pPr>
-            <w:widowControl w:val="0"/>
-            <w:pBdr>
-              <w:top w:val="nil"/>
-              <w:left w:val="nil"/>
-              <w:bottom w:val="nil"/>
-              <w:right w:val="nil"/>
-              <w:between w:val="nil"/>
-            </w:pBdr>
-            <w:spacing w:line="276" w:lineRule="auto"/>
-            <w:rPr>
-              <w:color w:val="000000"/>
-            </w:rPr>
-          </w:pPr>
-        </w:p>
-      </w:tc>
-      <w:tc>
-        <w:tcPr>
-          <w:tcW w:w="8205" w:type="dxa"/>
-          <w:vMerge/>
-          <w:tcBorders>
-            <w:top w:val="single" w:sz="4" w:space="0" w:color="000000"/>
-            <w:left w:val="single" w:sz="4" w:space="0" w:color="000000"/>
-            <w:bottom w:val="single" w:sz="4" w:space="0" w:color="000000"/>
-            <w:right w:val="single" w:sz="4" w:space="0" w:color="000000"/>
-          </w:tcBorders>
-          <w:tcMar>
-            <w:top w:w="0" w:type="dxa"/>
-            <w:left w:w="108" w:type="dxa"/>
-            <w:bottom w:w="0" w:type="dxa"/>
-            <w:right w:w="108" w:type="dxa"/>
-          </w:tcMar>
-          <w:vAlign w:val="center"/>
-        </w:tcPr>
-        <w:p>
-          <w:pPr>
-            <w:widowControl w:val="0"/>
-            <w:pBdr>
-              <w:top w:val="nil"/>
-              <w:left w:val="nil"/>
-              <w:bottom w:val="nil"/>
-              <w:right w:val="nil"/>
-              <w:between w:val="nil"/>
-            </w:pBdr>
-            <w:spacing w:line="276" w:lineRule="auto"/>
-            <w:rPr>
-              <w:color w:val="000000"/>
-            </w:rPr>
-          </w:pPr>
-        </w:p>
-      </w:tc>
-      <w:tc>
-        <w:tcPr>
-          <w:tcW w:w="1439" w:type="dxa"/>
-          <w:vMerge/>
-          <w:tcBorders>
-            <w:top w:val="single" w:sz="4" w:space="0" w:color="000000"/>
-            <w:left w:val="single" w:sz="4" w:space="0" w:color="000000"/>
-            <w:bottom w:val="single" w:sz="4" w:space="0" w:color="000000"/>
-            <w:right w:val="single" w:sz="4" w:space="0" w:color="000000"/>
-          </w:tcBorders>
-          <w:tcMar>
-            <w:top w:w="0" w:type="dxa"/>
-            <w:left w:w="108" w:type="dxa"/>
-            <w:bottom w:w="0" w:type="dxa"/>
-            <w:right w:w="108" w:type="dxa"/>
-          </w:tcMar>
-          <w:vAlign w:val="center"/>
-        </w:tcPr>
-        <w:p>
-          <w:pPr>
-            <w:widowControl w:val="0"/>
-            <w:pBdr>
-              <w:top w:val="nil"/>
-              <w:left w:val="nil"/>
-              <w:bottom w:val="nil"/>
-              <w:right w:val="nil"/>
-              <w:between w:val="nil"/>
-            </w:pBdr>
-            <w:spacing w:line="276" w:lineRule="auto"/>
-            <w:rPr>
-              <w:color w:val="000000"/>
-            </w:rPr>
-          </w:pPr>
-        </w:p>
-      </w:tc>
-    </w:tr>
-  </w:tbl>
   <w:p>
     <w:pPr>
       <w:pBdr>
@@ -3312,7 +2929,7 @@
     <w:link w:val="HeaderChar"/>
     <w:uiPriority w:val="99"/>
     <w:unhideWhenUsed/>
-    <w:rsid w:val="00EB24F1"/>
+    <w:rsid w:val="00113FBB"/>
     <w:pPr>
       <w:tabs>
         <w:tab w:val="center" w:pos="4680"/>
@@ -3326,7 +2943,7 @@
     <w:basedOn w:val="DefaultParagraphFont"/>
     <w:link w:val="Header"/>
     <w:uiPriority w:val="99"/>
-    <w:rsid w:val="00EB24F1"/>
+    <w:rsid w:val="00113FBB"/>
   </w:style>
   <w:style w:type="paragraph" w:styleId="Footer">
     <w:name w:val="footer"/>
@@ -3334,7 +2951,7 @@
     <w:link w:val="FooterChar"/>
     <w:uiPriority w:val="99"/>
     <w:unhideWhenUsed/>
-    <w:rsid w:val="00EB24F1"/>
+    <w:rsid w:val="00113FBB"/>
     <w:pPr>
       <w:tabs>
         <w:tab w:val="center" w:pos="4680"/>
@@ -3348,29 +2965,30 @@
     <w:basedOn w:val="DefaultParagraphFont"/>
     <w:link w:val="Footer"/>
     <w:uiPriority w:val="99"/>
-    <w:rsid w:val="00EB24F1"/>
+    <w:rsid w:val="00113FBB"/>
   </w:style>
-  <w:style w:type="paragraph" w:styleId="NormalWeb">
-    <w:name w:val="Normal (Web)"/>
-    <w:basedOn w:val="Normal"/>
+  <w:style w:type="character" w:styleId="Hyperlink">
+    <w:name w:val="Hyperlink"/>
+    <w:basedOn w:val="DefaultParagraphFont"/>
+    <w:uiPriority w:val="99"/>
+    <w:unhideWhenUsed/>
+    <w:rsid w:val="006C7D5E"/>
+    <w:rPr>
+      <w:color w:val="0000FF" w:themeColor="hyperlink"/>
+      <w:u w:val="single"/>
+    </w:rPr>
+  </w:style>
+  <w:style w:type="character" w:styleId="UnresolvedMention">
+    <w:name w:val="Unresolved Mention"/>
+    <w:basedOn w:val="DefaultParagraphFont"/>
     <w:uiPriority w:val="99"/>
     <w:semiHidden/>
     <w:unhideWhenUsed/>
-    <w:rsid w:val="00EB24F1"/>
-    <w:pPr>
-      <w:spacing w:before="100" w:beforeAutospacing="1" w:after="100" w:afterAutospacing="1" w:line="240" w:lineRule="auto"/>
-    </w:pPr>
+    <w:rsid w:val="006C7D5E"/>
     <w:rPr>
-      <w:rFonts w:ascii="Times New Roman" w:eastAsia="Times New Roman" w:hAnsi="Times New Roman" w:cs="Times New Roman"/>
-      <w:sz w:val="24"/>
-      <w:szCs w:val="24"/>
-      <w:lang w:val="en-PH"/>
+      <w:color w:val="605E5C"/>
+      <w:shd w:val="clear" w:color="auto" w:fill="E1DFDD"/>
     </w:rPr>
-  </w:style>
-  <w:style w:type="character" w:customStyle="1" w:styleId="apple-tab-span">
-    <w:name w:val="apple-tab-span"/>
-    <w:basedOn w:val="DefaultParagraphFont"/>
-    <w:rsid w:val="00EB24F1"/>
   </w:style>
 </w:styles>
 </file>
